--- a/week2master/SQL Lab.docx
+++ b/week2master/SQL Lab.docx
@@ -57,7 +57,15 @@
     </w:p>
     <w:p>
       <w:r>
-        <w:t>Task – Open the Chinook_Oracle.sql file and execute the scripts within.</w:t>
+        <w:t xml:space="preserve">Task – Open the </w:t>
+      </w:r>
+      <w:proofErr w:type="spellStart"/>
+      <w:r>
+        <w:t>Chinook_Oracle.sql</w:t>
+      </w:r>
+      <w:proofErr w:type="spellEnd"/>
+      <w:r>
+        <w:t xml:space="preserve"> file and execute the scripts within.</w:t>
       </w:r>
     </w:p>
     <w:p>
@@ -495,8 +503,21 @@
       <w:r>
         <w:t xml:space="preserve">returns the length of a </w:t>
       </w:r>
-      <w:r>
-        <w:t>mediatype from the mediatype table</w:t>
+      <w:proofErr w:type="spellStart"/>
+      <w:r>
+        <w:t>mediatype</w:t>
+      </w:r>
+      <w:proofErr w:type="spellEnd"/>
+      <w:r>
+        <w:t xml:space="preserve"> from the </w:t>
+      </w:r>
+      <w:proofErr w:type="spellStart"/>
+      <w:r>
+        <w:t>mediatype</w:t>
+      </w:r>
+      <w:proofErr w:type="spellEnd"/>
+      <w:r>
+        <w:t xml:space="preserve"> table</w:t>
       </w:r>
     </w:p>
     <w:p>
@@ -524,64 +545,149 @@
       <w:r>
         <w:t>Task – Use</w:t>
       </w:r>
-      <w:bookmarkStart w:id="12" w:name="_GoBack"/>
+      <w:r>
+        <w:t xml:space="preserve"> a function that returns the </w:t>
+      </w:r>
+      <w:r>
+        <w:t>most expensive track</w:t>
+      </w:r>
+    </w:p>
+    <w:p>
+      <w:pPr>
+        <w:pStyle w:val="Heading2"/>
+      </w:pPr>
+      <w:bookmarkStart w:id="12" w:name="_Toc387140463"/>
+      <w:r>
+        <w:t>3.3 User Defined Scalar Functions</w:t>
+      </w:r>
       <w:bookmarkEnd w:id="12"/>
-      <w:r>
-        <w:t xml:space="preserve"> a function that returns the </w:t>
-      </w:r>
-      <w:r>
-        <w:t>most expensive track</w:t>
+    </w:p>
+    <w:p>
+      <w:r>
+        <w:t xml:space="preserve">Task – Create a function that returns the average </w:t>
+      </w:r>
+      <w:r>
+        <w:t>price</w:t>
+      </w:r>
+      <w:r>
+        <w:t xml:space="preserve"> of </w:t>
+      </w:r>
+      <w:proofErr w:type="spellStart"/>
+      <w:r>
+        <w:t>invoiceline</w:t>
+      </w:r>
+      <w:proofErr w:type="spellEnd"/>
+      <w:r>
+        <w:t xml:space="preserve"> items</w:t>
+      </w:r>
+      <w:r>
+        <w:t xml:space="preserve"> in the </w:t>
+      </w:r>
+      <w:proofErr w:type="spellStart"/>
+      <w:r>
+        <w:t>invoiceline</w:t>
+      </w:r>
+      <w:proofErr w:type="spellEnd"/>
+      <w:r>
+        <w:t xml:space="preserve"> table</w:t>
       </w:r>
     </w:p>
     <w:p>
       <w:pPr>
         <w:pStyle w:val="Heading2"/>
       </w:pPr>
-      <w:bookmarkStart w:id="13" w:name="_Toc387140463"/>
-      <w:r>
-        <w:t>3.3 User Defined Scalar Functions</w:t>
+      <w:bookmarkStart w:id="13" w:name="_Toc387140464"/>
+      <w:r>
+        <w:t>3.4 User Defined Table Valued</w:t>
+      </w:r>
+      <w:r>
+        <w:t xml:space="preserve"> Functions</w:t>
       </w:r>
       <w:bookmarkEnd w:id="13"/>
     </w:p>
     <w:p>
       <w:r>
-        <w:t xml:space="preserve">Task – Create a function that returns the average </w:t>
-      </w:r>
-      <w:r>
-        <w:t>price</w:t>
-      </w:r>
-      <w:r>
-        <w:t xml:space="preserve"> of </w:t>
-      </w:r>
-      <w:r>
-        <w:t>invoiceline items</w:t>
-      </w:r>
-      <w:r>
-        <w:t xml:space="preserve"> in the </w:t>
-      </w:r>
-      <w:r>
-        <w:t>invoiceline table</w:t>
+        <w:t xml:space="preserve">Task – Create a function that returns all employees who are </w:t>
+      </w:r>
+      <w:r>
+        <w:t>born after 1968</w:t>
+      </w:r>
+      <w:r>
+        <w:t>.</w:t>
+      </w:r>
+    </w:p>
+    <w:p>
+      <w:pPr>
+        <w:pStyle w:val="Heading1"/>
+      </w:pPr>
+      <w:bookmarkStart w:id="14" w:name="_Toc387140465"/>
+      <w:r>
+        <w:t>4.</w:t>
+      </w:r>
+      <w:r>
+        <w:t xml:space="preserve">0 </w:t>
+      </w:r>
+      <w:r>
+        <w:t>Stored Procedures</w:t>
+      </w:r>
+      <w:bookmarkEnd w:id="14"/>
+    </w:p>
+    <w:p>
+      <w:r>
+        <w:t xml:space="preserve"> In this section you will be creating and executing stored procedures. You will be creating various types of stored procedures that take input and output parameters.</w:t>
       </w:r>
     </w:p>
     <w:p>
       <w:pPr>
         <w:pStyle w:val="Heading2"/>
       </w:pPr>
-      <w:bookmarkStart w:id="14" w:name="_Toc387140464"/>
-      <w:r>
-        <w:t>3.4 User Defined Table Valued</w:t>
-      </w:r>
-      <w:r>
-        <w:t xml:space="preserve"> Functions</w:t>
-      </w:r>
-      <w:bookmarkEnd w:id="14"/>
-    </w:p>
-    <w:p>
-      <w:r>
-        <w:t xml:space="preserve">Task – Create a function that returns all employees who are </w:t>
-      </w:r>
-      <w:r>
-        <w:t>born after 1968</w:t>
+      <w:bookmarkStart w:id="15" w:name="_Toc387140466"/>
+      <w:r>
+        <w:t>4.1 Basic Stored Procedure</w:t>
+      </w:r>
+      <w:bookmarkEnd w:id="15"/>
+    </w:p>
+    <w:p>
+      <w:r>
+        <w:t>Task – Create a stored procedure that selects the first and last names of all the employees.</w:t>
+      </w:r>
+    </w:p>
+    <w:p>
+      <w:pPr>
+        <w:pStyle w:val="Heading2"/>
+      </w:pPr>
+      <w:bookmarkStart w:id="16" w:name="_Toc387140467"/>
+      <w:r>
+        <w:t>4.2 Stored Procedure Input Parameters</w:t>
+      </w:r>
+      <w:bookmarkEnd w:id="16"/>
+    </w:p>
+    <w:p>
+      <w:r>
+        <w:t>Task – Create a stored procedure that updates the personal information of an employee.</w:t>
+      </w:r>
+    </w:p>
+    <w:p>
+      <w:r>
+        <w:t>Task – Create a stored procedure that returns the managers of an employee.</w:t>
+      </w:r>
+    </w:p>
+    <w:p>
+      <w:pPr>
+        <w:pStyle w:val="Heading2"/>
+      </w:pPr>
+      <w:bookmarkStart w:id="17" w:name="_Toc387140468"/>
+      <w:r>
+        <w:t>4.3 Stored Procedure Output Parameters</w:t>
+      </w:r>
+      <w:bookmarkEnd w:id="17"/>
+    </w:p>
+    <w:p>
+      <w:r>
+        <w:t>Task – Create a stored procedure that returns the na</w:t>
+      </w:r>
+      <w:r>
+        <w:t>me and company of a customer</w:t>
       </w:r>
       <w:r>
         <w:t>.</w:t>
@@ -591,365 +697,347 @@
       <w:pPr>
         <w:pStyle w:val="Heading1"/>
       </w:pPr>
-      <w:bookmarkStart w:id="15" w:name="_Toc387140465"/>
-      <w:r>
-        <w:t>4.</w:t>
+      <w:bookmarkStart w:id="18" w:name="_Toc387140469"/>
+      <w:r>
+        <w:t>5.</w:t>
       </w:r>
       <w:r>
         <w:t xml:space="preserve">0 </w:t>
       </w:r>
       <w:r>
-        <w:t>Stored Procedures</w:t>
-      </w:r>
-      <w:bookmarkEnd w:id="15"/>
-    </w:p>
-    <w:p>
-      <w:r>
-        <w:t xml:space="preserve"> In this section you will be creating and executing stored procedures. You will be creating various types of stored procedures that take input and output parameters.</w:t>
+        <w:t>Transactions</w:t>
+      </w:r>
+      <w:bookmarkEnd w:id="18"/>
+    </w:p>
+    <w:p>
+      <w:r>
+        <w:t>In this section you will be working with transactions. Transactions are</w:t>
+      </w:r>
+      <w:r>
+        <w:t xml:space="preserve"> usually</w:t>
+      </w:r>
+      <w:r>
+        <w:t xml:space="preserve"> nested within a stored procedure.</w:t>
+      </w:r>
+    </w:p>
+    <w:p>
+      <w:r>
+        <w:t xml:space="preserve">Task </w:t>
+      </w:r>
+      <w:r>
+        <w:t>–</w:t>
+      </w:r>
+      <w:r>
+        <w:t xml:space="preserve"> </w:t>
+      </w:r>
+      <w:r>
+        <w:t xml:space="preserve">Create </w:t>
+      </w:r>
+      <w:r>
+        <w:t xml:space="preserve">a transaction that given </w:t>
+      </w:r>
+      <w:proofErr w:type="gramStart"/>
+      <w:r>
+        <w:t>a</w:t>
+      </w:r>
+      <w:proofErr w:type="gramEnd"/>
+      <w:r>
+        <w:t xml:space="preserve"> </w:t>
+      </w:r>
+      <w:proofErr w:type="spellStart"/>
+      <w:r>
+        <w:t>invoiceId</w:t>
+      </w:r>
+      <w:proofErr w:type="spellEnd"/>
+      <w:r>
+        <w:t xml:space="preserve"> will delete that </w:t>
+      </w:r>
+      <w:r>
+        <w:t>invoice (There may be constraints that rely on this, find out how to resolve them)</w:t>
+      </w:r>
+      <w:r>
+        <w:t>.</w:t>
+      </w:r>
+    </w:p>
+    <w:p>
+      <w:r>
+        <w:t xml:space="preserve">Task – Create a transaction nested within a stored procedure that inserts a new record in the </w:t>
+      </w:r>
+      <w:r>
+        <w:t>Customer</w:t>
+      </w:r>
+      <w:r>
+        <w:t xml:space="preserve"> table</w:t>
+      </w:r>
+    </w:p>
+    <w:p>
+      <w:pPr>
+        <w:pStyle w:val="Heading1"/>
+      </w:pPr>
+      <w:bookmarkStart w:id="19" w:name="_Toc387140470"/>
+      <w:r>
+        <w:t>6.0 Triggers</w:t>
+      </w:r>
+      <w:bookmarkEnd w:id="19"/>
+    </w:p>
+    <w:p>
+      <w:r>
+        <w:t>In this section you will create various kinds of triggers that work when certain DML statements are executed on a table.</w:t>
       </w:r>
     </w:p>
     <w:p>
       <w:pPr>
         <w:pStyle w:val="Heading2"/>
       </w:pPr>
-      <w:bookmarkStart w:id="16" w:name="_Toc387140466"/>
-      <w:r>
-        <w:t>4.1 Basic Stored Procedure</w:t>
-      </w:r>
-      <w:bookmarkEnd w:id="16"/>
-    </w:p>
-    <w:p>
-      <w:r>
-        <w:t>Task – Create a stored procedure that selects the first and last names of all the employees.</w:t>
-      </w:r>
-    </w:p>
-    <w:p>
-      <w:pPr>
-        <w:pStyle w:val="Heading2"/>
-      </w:pPr>
-      <w:bookmarkStart w:id="17" w:name="_Toc387140467"/>
-      <w:r>
-        <w:t>4.2 Stored Procedure Input Parameters</w:t>
-      </w:r>
-      <w:bookmarkEnd w:id="17"/>
-    </w:p>
-    <w:p>
-      <w:r>
-        <w:t>Task – Create a stored procedure that updates the personal information of an employee.</w:t>
-      </w:r>
-    </w:p>
-    <w:p>
-      <w:r>
-        <w:t>Task – Create a stored procedure that returns the managers of an employee.</w:t>
-      </w:r>
-    </w:p>
-    <w:p>
-      <w:pPr>
-        <w:pStyle w:val="Heading2"/>
-      </w:pPr>
-      <w:bookmarkStart w:id="18" w:name="_Toc387140468"/>
-      <w:r>
-        <w:t>4.3 Stored Procedure Output Parameters</w:t>
-      </w:r>
-      <w:bookmarkEnd w:id="18"/>
-    </w:p>
-    <w:p>
-      <w:r>
-        <w:t>Task – Create a stored procedure that returns the na</w:t>
-      </w:r>
-      <w:r>
-        <w:t>me and company of a customer</w:t>
-      </w:r>
-      <w:r>
-        <w:t>.</w:t>
-      </w:r>
-    </w:p>
-    <w:p>
-      <w:pPr>
-        <w:pStyle w:val="Heading1"/>
-      </w:pPr>
-      <w:bookmarkStart w:id="19" w:name="_Toc387140469"/>
-      <w:r>
-        <w:t>5.</w:t>
-      </w:r>
-      <w:r>
-        <w:t xml:space="preserve">0 </w:t>
-      </w:r>
-      <w:r>
-        <w:t>Transactions</w:t>
-      </w:r>
-      <w:bookmarkEnd w:id="19"/>
-    </w:p>
-    <w:p>
-      <w:r>
-        <w:t>In this section you will be working with transactions. Transactions are</w:t>
-      </w:r>
-      <w:r>
-        <w:t xml:space="preserve"> usually</w:t>
-      </w:r>
-      <w:r>
-        <w:t xml:space="preserve"> nested within a stored procedure.</w:t>
-      </w:r>
-    </w:p>
-    <w:p>
-      <w:r>
-        <w:t xml:space="preserve">Task </w:t>
-      </w:r>
-      <w:r>
-        <w:t>–</w:t>
-      </w:r>
-      <w:r>
-        <w:t xml:space="preserve"> </w:t>
-      </w:r>
-      <w:r>
-        <w:t xml:space="preserve">Create </w:t>
-      </w:r>
-      <w:r>
-        <w:t xml:space="preserve">a transaction that given a </w:t>
-      </w:r>
-      <w:r>
-        <w:t>invoiceId</w:t>
-      </w:r>
-      <w:r>
-        <w:t xml:space="preserve"> will delete that </w:t>
-      </w:r>
-      <w:r>
-        <w:t>invoice (There may be constraints that rely on this, find out how to resolve them)</w:t>
-      </w:r>
-      <w:r>
-        <w:t>.</w:t>
-      </w:r>
-    </w:p>
-    <w:p>
-      <w:r>
-        <w:t xml:space="preserve">Task – Create a transaction nested within a stored procedure that inserts a new record in the </w:t>
-      </w:r>
-      <w:r>
-        <w:t>Customer</w:t>
-      </w:r>
-      <w:r>
-        <w:t xml:space="preserve"> table</w:t>
-      </w:r>
-    </w:p>
-    <w:p>
-      <w:pPr>
-        <w:pStyle w:val="Heading1"/>
-      </w:pPr>
-      <w:bookmarkStart w:id="20" w:name="_Toc387140470"/>
-      <w:r>
-        <w:t>6.0 Triggers</w:t>
-      </w:r>
-      <w:bookmarkEnd w:id="20"/>
-    </w:p>
-    <w:p>
-      <w:r>
-        <w:t>In this section you will create various kinds of triggers that work when certain DML statements are executed on a table.</w:t>
-      </w:r>
-    </w:p>
-    <w:p>
-      <w:pPr>
-        <w:pStyle w:val="Heading2"/>
-      </w:pPr>
-      <w:bookmarkStart w:id="21" w:name="_Toc387140471"/>
+      <w:bookmarkStart w:id="20" w:name="_Toc387140471"/>
       <w:r>
         <w:lastRenderedPageBreak/>
         <w:t>6.1 AFTER/FOR</w:t>
       </w:r>
+      <w:bookmarkEnd w:id="20"/>
+    </w:p>
+    <w:p>
+      <w:r>
+        <w:t xml:space="preserve">Task - Create an </w:t>
+      </w:r>
+      <w:proofErr w:type="gramStart"/>
+      <w:r>
+        <w:t>after</w:t>
+      </w:r>
+      <w:r>
+        <w:t xml:space="preserve"> insert</w:t>
+      </w:r>
+      <w:proofErr w:type="gramEnd"/>
+      <w:r>
+        <w:t xml:space="preserve"> trigger on the employee</w:t>
+      </w:r>
+      <w:r>
+        <w:t xml:space="preserve"> table fired after a new record is inserted into the table.</w:t>
+      </w:r>
+    </w:p>
+    <w:p>
+      <w:r>
+        <w:t xml:space="preserve">Task – Create an </w:t>
+      </w:r>
+      <w:proofErr w:type="gramStart"/>
+      <w:r>
+        <w:t>after update</w:t>
+      </w:r>
+      <w:proofErr w:type="gramEnd"/>
+      <w:r>
+        <w:t xml:space="preserve"> trigger on the </w:t>
+      </w:r>
+      <w:r>
+        <w:t>album</w:t>
+      </w:r>
+      <w:r>
+        <w:t xml:space="preserve"> table that fires after a row is inserted in the table</w:t>
+      </w:r>
+    </w:p>
+    <w:p>
+      <w:r>
+        <w:t xml:space="preserve">Task – Create an </w:t>
+      </w:r>
+      <w:proofErr w:type="gramStart"/>
+      <w:r>
+        <w:t>after delete</w:t>
+      </w:r>
+      <w:proofErr w:type="gramEnd"/>
+      <w:r>
+        <w:t xml:space="preserve"> trigger on the </w:t>
+      </w:r>
+      <w:r>
+        <w:t>customer</w:t>
+      </w:r>
+      <w:r>
+        <w:t xml:space="preserve"> table that fires after a row is deleted from the table.</w:t>
+      </w:r>
+    </w:p>
+    <w:p>
+      <w:pPr>
+        <w:pStyle w:val="Heading1"/>
+      </w:pPr>
+      <w:bookmarkStart w:id="21" w:name="_Toc387140473"/>
+      <w:r>
+        <w:t>7.0 JOINS</w:t>
+      </w:r>
       <w:bookmarkEnd w:id="21"/>
     </w:p>
     <w:p>
       <w:r>
-        <w:t>Task - Create an after</w:t>
-      </w:r>
-      <w:r>
-        <w:t xml:space="preserve"> insert trigger on the employee</w:t>
-      </w:r>
-      <w:r>
-        <w:t xml:space="preserve"> table fired after a new record is inserted into the table.</w:t>
-      </w:r>
-    </w:p>
-    <w:p>
-      <w:r>
-        <w:t xml:space="preserve">Task – Create an after update trigger on the </w:t>
-      </w:r>
-      <w:r>
-        <w:t>album</w:t>
-      </w:r>
-      <w:r>
-        <w:t xml:space="preserve"> table that fires after a row is inserted in the table</w:t>
-      </w:r>
-    </w:p>
-    <w:p>
-      <w:r>
-        <w:t xml:space="preserve">Task – Create an after delete trigger on the </w:t>
+        <w:t xml:space="preserve">In this section you will be working with combing various tables </w:t>
+      </w:r>
+      <w:proofErr w:type="gramStart"/>
+      <w:r>
+        <w:t>through the use of</w:t>
+      </w:r>
+      <w:proofErr w:type="gramEnd"/>
+      <w:r>
+        <w:t xml:space="preserve"> joins. You will work with outer, inner, right, left, cross, and self joins.</w:t>
+      </w:r>
+    </w:p>
+    <w:p>
+      <w:pPr>
+        <w:pStyle w:val="Heading2"/>
+      </w:pPr>
+      <w:bookmarkStart w:id="22" w:name="_Toc387140474"/>
+      <w:r>
+        <w:t>7.1 INNER</w:t>
+      </w:r>
+      <w:bookmarkEnd w:id="22"/>
+    </w:p>
+    <w:p>
+      <w:r>
+        <w:t xml:space="preserve">Task – Create an inner join that joins customers and orders and specifies the name of the customer and the </w:t>
+      </w:r>
+      <w:proofErr w:type="spellStart"/>
+      <w:r>
+        <w:t>invoiceId</w:t>
+      </w:r>
+      <w:proofErr w:type="spellEnd"/>
+      <w:r>
+        <w:t>.</w:t>
+      </w:r>
+    </w:p>
+    <w:p>
+      <w:pPr>
+        <w:pStyle w:val="Heading2"/>
+      </w:pPr>
+      <w:bookmarkStart w:id="23" w:name="_Toc387140475"/>
+      <w:r>
+        <w:t>7.2 OUTER</w:t>
+      </w:r>
+      <w:bookmarkEnd w:id="23"/>
+    </w:p>
+    <w:p>
+      <w:r>
+        <w:t>Task – Create an outer join that joins t</w:t>
+      </w:r>
+      <w:r>
+        <w:t xml:space="preserve">he </w:t>
       </w:r>
       <w:r>
         <w:t>customer</w:t>
       </w:r>
       <w:r>
-        <w:t xml:space="preserve"> table that fires after a row is deleted from the table.</w:t>
-      </w:r>
-    </w:p>
-    <w:p>
-      <w:pPr>
-        <w:pStyle w:val="Heading1"/>
-      </w:pPr>
-      <w:bookmarkStart w:id="22" w:name="_Toc387140473"/>
-      <w:r>
-        <w:t>7.0 JOINS</w:t>
-      </w:r>
-      <w:bookmarkEnd w:id="22"/>
-    </w:p>
-    <w:p>
-      <w:r>
-        <w:t>In this section you will be working with combing various tables through the use of joins. You will work with outer, inner, right, left, cross, and self joins.</w:t>
+        <w:t xml:space="preserve"> and </w:t>
+      </w:r>
+      <w:r>
+        <w:t>invoice</w:t>
+      </w:r>
+      <w:r>
+        <w:t xml:space="preserve"> table, specifying the </w:t>
+      </w:r>
+      <w:proofErr w:type="spellStart"/>
+      <w:r>
+        <w:t>CustomerId</w:t>
+      </w:r>
+      <w:proofErr w:type="spellEnd"/>
+      <w:r>
+        <w:t xml:space="preserve">, </w:t>
+      </w:r>
+      <w:proofErr w:type="spellStart"/>
+      <w:r>
+        <w:t>firstname</w:t>
+      </w:r>
+      <w:proofErr w:type="spellEnd"/>
+      <w:r>
+        <w:t xml:space="preserve">, </w:t>
+      </w:r>
+      <w:proofErr w:type="spellStart"/>
+      <w:r>
+        <w:t>lastname</w:t>
+      </w:r>
+      <w:proofErr w:type="spellEnd"/>
+      <w:r>
+        <w:t xml:space="preserve">, </w:t>
+      </w:r>
+      <w:proofErr w:type="spellStart"/>
+      <w:r>
+        <w:t>invoiceId</w:t>
+      </w:r>
+      <w:proofErr w:type="spellEnd"/>
+      <w:r>
+        <w:t>, and total.</w:t>
       </w:r>
     </w:p>
     <w:p>
       <w:pPr>
         <w:pStyle w:val="Heading2"/>
       </w:pPr>
-      <w:bookmarkStart w:id="23" w:name="_Toc387140474"/>
-      <w:r>
-        <w:t>7.1 INNER</w:t>
-      </w:r>
-      <w:bookmarkEnd w:id="23"/>
-    </w:p>
-    <w:p>
-      <w:r>
-        <w:t xml:space="preserve">Task – Create an inner join that joins customers and orders and specifies the name of the customer and the </w:t>
-      </w:r>
-      <w:r>
-        <w:t>invoiceId.</w:t>
+      <w:bookmarkStart w:id="24" w:name="_Toc387140476"/>
+      <w:r>
+        <w:t xml:space="preserve">7.3 </w:t>
+      </w:r>
+      <w:r>
+        <w:t>RIGHT</w:t>
+      </w:r>
+      <w:bookmarkEnd w:id="24"/>
+    </w:p>
+    <w:p>
+      <w:r>
+        <w:t xml:space="preserve">Task – Create a right join that joins </w:t>
+      </w:r>
+      <w:r>
+        <w:t>album and artist</w:t>
+      </w:r>
+      <w:r>
+        <w:t xml:space="preserve"> specifying </w:t>
+      </w:r>
+      <w:r>
+        <w:t>artist name and title.</w:t>
       </w:r>
     </w:p>
     <w:p>
       <w:pPr>
         <w:pStyle w:val="Heading2"/>
       </w:pPr>
-      <w:bookmarkStart w:id="24" w:name="_Toc387140475"/>
-      <w:r>
-        <w:t>7.2 OUTER</w:t>
-      </w:r>
-      <w:bookmarkEnd w:id="24"/>
-    </w:p>
-    <w:p>
-      <w:r>
-        <w:t>Task – Create an outer join that joins t</w:t>
-      </w:r>
-      <w:r>
-        <w:t xml:space="preserve">he </w:t>
-      </w:r>
-      <w:r>
-        <w:t>customer</w:t>
-      </w:r>
-      <w:r>
-        <w:t xml:space="preserve"> and </w:t>
-      </w:r>
-      <w:r>
-        <w:t>invoice</w:t>
-      </w:r>
-      <w:r>
-        <w:t xml:space="preserve"> table, specifying the </w:t>
-      </w:r>
-      <w:r>
-        <w:t>CustomerId, firstname, lastname, invoiceId, and total.</w:t>
+      <w:bookmarkStart w:id="25" w:name="_Toc387140477"/>
+      <w:r>
+        <w:t>7.4 CROSS</w:t>
+      </w:r>
+      <w:bookmarkEnd w:id="25"/>
+    </w:p>
+    <w:p>
+      <w:r>
+        <w:t xml:space="preserve">Task – Create a cross join that joins </w:t>
+      </w:r>
+      <w:r>
+        <w:t>album and artist and sorts by artist name in ascending order.</w:t>
       </w:r>
     </w:p>
     <w:p>
       <w:pPr>
         <w:pStyle w:val="Heading2"/>
       </w:pPr>
-      <w:bookmarkStart w:id="25" w:name="_Toc387140476"/>
-      <w:r>
-        <w:t xml:space="preserve">7.3 </w:t>
-      </w:r>
-      <w:r>
-        <w:t>RIGHT</w:t>
-      </w:r>
-      <w:bookmarkEnd w:id="25"/>
-    </w:p>
-    <w:p>
-      <w:r>
-        <w:t xml:space="preserve">Task – Create a right join that joins </w:t>
-      </w:r>
-      <w:r>
-        <w:t>album and artist</w:t>
-      </w:r>
-      <w:r>
-        <w:t xml:space="preserve"> specifying </w:t>
-      </w:r>
-      <w:r>
-        <w:t>artist name and title.</w:t>
-      </w:r>
-    </w:p>
-    <w:p>
-      <w:pPr>
-        <w:pStyle w:val="Heading2"/>
-      </w:pPr>
-      <w:bookmarkStart w:id="26" w:name="_Toc387140477"/>
-      <w:r>
-        <w:t>7.4 CROSS</w:t>
+      <w:bookmarkStart w:id="26" w:name="_Toc387140478"/>
+      <w:r>
+        <w:t>7.5 SELF</w:t>
       </w:r>
       <w:bookmarkEnd w:id="26"/>
     </w:p>
     <w:p>
       <w:r>
-        <w:t xml:space="preserve">Task – Create a cross join that joins </w:t>
-      </w:r>
-      <w:r>
-        <w:t>album and artist and sorts by artist name in ascending order.</w:t>
-      </w:r>
-    </w:p>
-    <w:p>
-      <w:pPr>
-        <w:pStyle w:val="Heading2"/>
-      </w:pPr>
-      <w:bookmarkStart w:id="27" w:name="_Toc387140478"/>
-      <w:r>
-        <w:t>7.5 SELF</w:t>
-      </w:r>
+        <w:t xml:space="preserve">Task – Perform a self-join on the </w:t>
+      </w:r>
+      <w:r>
+        <w:t xml:space="preserve">employee table, joining on the </w:t>
+      </w:r>
+      <w:proofErr w:type="spellStart"/>
+      <w:r>
+        <w:t>reportsto</w:t>
+      </w:r>
+      <w:proofErr w:type="spellEnd"/>
+      <w:r>
+        <w:t xml:space="preserve"> column</w:t>
+      </w:r>
+      <w:r>
+        <w:t>.</w:t>
+      </w:r>
+    </w:p>
+    <w:p>
+      <w:bookmarkStart w:id="27" w:name="_GoBack"/>
       <w:bookmarkEnd w:id="27"/>
-    </w:p>
-    <w:p>
-      <w:r>
-        <w:t xml:space="preserve">Task – Perform a self-join on the </w:t>
-      </w:r>
-      <w:r>
-        <w:t>employee table, joining on the reportsto column</w:t>
-      </w:r>
-      <w:r>
-        <w:t>.</w:t>
-      </w:r>
-    </w:p>
-    <w:p>
-      <w:pPr>
-        <w:pStyle w:val="Heading1"/>
-      </w:pPr>
-      <w:bookmarkStart w:id="28" w:name="_Toc387140481"/>
-      <w:r>
-        <w:t>9.0 Administration</w:t>
-      </w:r>
-      <w:bookmarkEnd w:id="28"/>
-    </w:p>
-    <w:p>
-      <w:r>
-        <w:t>In this section you will be creating backup files of your database. After you create the backup file you will also restore the database.</w:t>
-      </w:r>
-    </w:p>
-    <w:p>
-      <w:r>
-        <w:t xml:space="preserve">Task – Create a .bak file for the </w:t>
-      </w:r>
-      <w:r>
-        <w:t>Chinook</w:t>
-      </w:r>
-      <w:r>
-        <w:t xml:space="preserve"> database</w:t>
-      </w:r>
-      <w:r>
-        <w:t>.</w:t>
-      </w:r>
     </w:p>
     <w:sectPr>
       <w:footerReference w:type="default" r:id="rId8"/>
@@ -1540,6 +1628,7 @@
     <w:lsdException w:name="HTML Sample" w:semiHidden="1" w:unhideWhenUsed="1"/>
     <w:lsdException w:name="HTML Typewriter" w:semiHidden="1" w:unhideWhenUsed="1"/>
     <w:lsdException w:name="HTML Variable" w:semiHidden="1" w:unhideWhenUsed="1"/>
+    <w:lsdException w:name="Normal Table" w:semiHidden="1" w:unhideWhenUsed="1"/>
     <w:lsdException w:name="annotation subject" w:semiHidden="1" w:unhideWhenUsed="1"/>
     <w:lsdException w:name="No List" w:semiHidden="1" w:unhideWhenUsed="1"/>
     <w:lsdException w:name="Outline List 1" w:semiHidden="1" w:unhideWhenUsed="1"/>
@@ -1586,8 +1675,10 @@
     <w:lsdException w:name="Table Subtle 2" w:semiHidden="1" w:unhideWhenUsed="1"/>
     <w:lsdException w:name="Table Web 1" w:semiHidden="1" w:unhideWhenUsed="1"/>
     <w:lsdException w:name="Table Web 2" w:semiHidden="1" w:unhideWhenUsed="1"/>
+    <w:lsdException w:name="Table Web 3" w:semiHidden="1" w:unhideWhenUsed="1"/>
     <w:lsdException w:name="Balloon Text" w:semiHidden="1" w:unhideWhenUsed="1"/>
     <w:lsdException w:name="Table Grid" w:uiPriority="39"/>
+    <w:lsdException w:name="Table Theme" w:semiHidden="1" w:unhideWhenUsed="1"/>
     <w:lsdException w:name="Placeholder Text" w:semiHidden="1"/>
     <w:lsdException w:name="No Spacing" w:uiPriority="1" w:qFormat="1"/>
     <w:lsdException w:name="Light Shading" w:uiPriority="60"/>
@@ -2449,7 +2540,7 @@
 </file>
 
 <file path=customXml/itemProps1.xml><?xml version="1.0" encoding="utf-8"?>
-<ds:datastoreItem xmlns:ds="http://schemas.openxmlformats.org/officeDocument/2006/customXml" ds:itemID="{1084B10C-3D06-4697-9853-7819534462BB}">
+<ds:datastoreItem xmlns:ds="http://schemas.openxmlformats.org/officeDocument/2006/customXml" ds:itemID="{E0F26102-318E-4BBD-8D1F-D7A9DF4EB293}">
   <ds:schemaRefs>
     <ds:schemaRef ds:uri="http://schemas.openxmlformats.org/officeDocument/2006/bibliography"/>
   </ds:schemaRefs>
